--- a/Kireenko_12_lab3.docx
+++ b/Kireenko_12_lab3.docx
@@ -3,14 +3,58 @@
 <w:document xmlns:ve="http://schemas.openxmlformats.org/markup-compatibility/2006" xmlns:o="urn:schemas-microsoft-com:office:office" xmlns:r="http://schemas.openxmlformats.org/officeDocument/2006/relationships" xmlns:m="http://schemas.openxmlformats.org/officeDocument/2006/math" xmlns:v="urn:schemas-microsoft-com:vml" xmlns:wp="http://schemas.openxmlformats.org/drawingml/2006/wordprocessingDrawing" xmlns:w10="urn:schemas-microsoft-com:office:word" xmlns:w="http://schemas.openxmlformats.org/wordprocessingml/2006/main" xmlns:wne="http://schemas.microsoft.com/office/word/2006/wordml">
   <w:body>
     <w:p>
-      <w:r>
+      <w:pPr>
+        <w:jc w:val="center"/>
+        <w:rPr>
+          <w:rFonts w:ascii="Times New Roman" w:hAnsi="Times New Roman" w:cs="Times New Roman"/>
+          <w:b/>
+          <w:sz w:val="32"/>
+          <w:szCs w:val="28"/>
+        </w:rPr>
+      </w:pPr>
+      <w:r>
+        <w:rPr>
+          <w:rFonts w:ascii="Times New Roman" w:hAnsi="Times New Roman" w:cs="Times New Roman"/>
+          <w:b/>
+          <w:sz w:val="32"/>
+          <w:szCs w:val="28"/>
+        </w:rPr>
+        <w:t>Лабораторная работа № 3</w:t>
+      </w:r>
+    </w:p>
+    <w:p>
+      <w:pPr>
+        <w:rPr>
+          <w:rFonts w:ascii="Times New Roman" w:hAnsi="Times New Roman" w:cs="Times New Roman"/>
+          <w:b/>
+          <w:sz w:val="32"/>
+          <w:szCs w:val="28"/>
+        </w:rPr>
+      </w:pPr>
+      <w:r>
+        <w:rPr>
+          <w:rFonts w:ascii="Times New Roman" w:hAnsi="Times New Roman" w:cs="Times New Roman"/>
+          <w:b/>
+          <w:sz w:val="32"/>
+          <w:szCs w:val="28"/>
+        </w:rPr>
         <w:t>Задание 1</w:t>
       </w:r>
     </w:p>
     <w:p>
-      <w:r>
-        <w:rPr>
+      <w:pPr>
+        <w:rPr>
+          <w:rFonts w:ascii="Times New Roman" w:hAnsi="Times New Roman" w:cs="Times New Roman"/>
+          <w:sz w:val="28"/>
+          <w:szCs w:val="28"/>
+        </w:rPr>
+      </w:pPr>
+      <w:r>
+        <w:rPr>
+          <w:rFonts w:ascii="Times New Roman" w:hAnsi="Times New Roman" w:cs="Times New Roman"/>
           <w:noProof/>
+          <w:sz w:val="28"/>
+          <w:szCs w:val="28"/>
           <w:lang w:eastAsia="ru-RU"/>
         </w:rPr>
         <w:drawing>
@@ -31,7 +75,7 @@
                     </pic:cNvPicPr>
                   </pic:nvPicPr>
                   <pic:blipFill>
-                    <a:blip r:embed="rId4" cstate="print"/>
+                    <a:blip r:embed="rId5" cstate="print"/>
                     <a:srcRect/>
                     <a:stretch>
                       <a:fillRect/>
@@ -61,9 +105,19 @@
       </w:r>
     </w:p>
     <w:p>
-      <w:r>
-        <w:rPr>
+      <w:pPr>
+        <w:rPr>
+          <w:rFonts w:ascii="Times New Roman" w:hAnsi="Times New Roman" w:cs="Times New Roman"/>
+          <w:sz w:val="28"/>
+          <w:szCs w:val="28"/>
+        </w:rPr>
+      </w:pPr>
+      <w:r>
+        <w:rPr>
+          <w:rFonts w:ascii="Times New Roman" w:hAnsi="Times New Roman" w:cs="Times New Roman"/>
           <w:noProof/>
+          <w:sz w:val="28"/>
+          <w:szCs w:val="28"/>
           <w:lang w:eastAsia="ru-RU"/>
         </w:rPr>
         <w:drawing>
@@ -84,7 +138,7 @@
                     </pic:cNvPicPr>
                   </pic:nvPicPr>
                   <pic:blipFill>
-                    <a:blip r:embed="rId5" cstate="print"/>
+                    <a:blip r:embed="rId6" cstate="print"/>
                     <a:srcRect/>
                     <a:stretch>
                       <a:fillRect/>
@@ -114,17 +168,39 @@
       </w:r>
     </w:p>
     <w:p>
-      <w:r>
+      <w:pPr>
+        <w:rPr>
+          <w:rFonts w:ascii="Times New Roman" w:hAnsi="Times New Roman" w:cs="Times New Roman"/>
+          <w:sz w:val="28"/>
+          <w:szCs w:val="28"/>
+        </w:rPr>
+      </w:pPr>
+      <w:r>
+        <w:rPr>
+          <w:rFonts w:ascii="Times New Roman" w:hAnsi="Times New Roman" w:cs="Times New Roman"/>
+          <w:sz w:val="28"/>
+          <w:szCs w:val="28"/>
+        </w:rPr>
+        <w:lastRenderedPageBreak/>
         <w:br w:type="page"/>
       </w:r>
     </w:p>
     <w:p>
       <w:pPr>
         <w:rPr>
-          <w:lang w:val="en-US"/>
-        </w:rPr>
-      </w:pPr>
-      <w:r>
+          <w:rFonts w:ascii="Times New Roman" w:hAnsi="Times New Roman" w:cs="Times New Roman"/>
+          <w:b/>
+          <w:sz w:val="32"/>
+          <w:szCs w:val="28"/>
+        </w:rPr>
+      </w:pPr>
+      <w:r>
+        <w:rPr>
+          <w:rFonts w:ascii="Times New Roman" w:hAnsi="Times New Roman" w:cs="Times New Roman"/>
+          <w:b/>
+          <w:sz w:val="32"/>
+          <w:szCs w:val="28"/>
+        </w:rPr>
         <w:lastRenderedPageBreak/>
         <w:t>Задание 2</w:t>
       </w:r>
@@ -132,12 +208,18 @@
     <w:p>
       <w:pPr>
         <w:rPr>
+          <w:rFonts w:ascii="Times New Roman" w:hAnsi="Times New Roman" w:cs="Times New Roman"/>
+          <w:sz w:val="28"/>
+          <w:szCs w:val="28"/>
           <w:lang w:val="en-US"/>
         </w:rPr>
       </w:pPr>
       <w:r>
         <w:rPr>
+          <w:rFonts w:ascii="Times New Roman" w:hAnsi="Times New Roman" w:cs="Times New Roman"/>
           <w:noProof/>
+          <w:sz w:val="28"/>
+          <w:szCs w:val="28"/>
           <w:lang w:eastAsia="ru-RU"/>
         </w:rPr>
         <w:drawing>
@@ -158,7 +240,7 @@
                     </pic:cNvPicPr>
                   </pic:nvPicPr>
                   <pic:blipFill>
-                    <a:blip r:embed="rId6" cstate="print"/>
+                    <a:blip r:embed="rId7" cstate="print"/>
                     <a:srcRect/>
                     <a:stretch>
                       <a:fillRect/>
@@ -190,12 +272,18 @@
     <w:p>
       <w:pPr>
         <w:rPr>
+          <w:rFonts w:ascii="Times New Roman" w:hAnsi="Times New Roman" w:cs="Times New Roman"/>
+          <w:sz w:val="28"/>
+          <w:szCs w:val="28"/>
           <w:lang w:val="en-US"/>
         </w:rPr>
       </w:pPr>
       <w:r>
         <w:rPr>
+          <w:rFonts w:ascii="Times New Roman" w:hAnsi="Times New Roman" w:cs="Times New Roman"/>
           <w:noProof/>
+          <w:sz w:val="28"/>
+          <w:szCs w:val="28"/>
           <w:lang w:eastAsia="ru-RU"/>
         </w:rPr>
         <w:drawing>
@@ -216,7 +304,7 @@
                     </pic:cNvPicPr>
                   </pic:nvPicPr>
                   <pic:blipFill>
-                    <a:blip r:embed="rId7" cstate="print"/>
+                    <a:blip r:embed="rId8" cstate="print"/>
                     <a:srcRect/>
                     <a:stretch>
                       <a:fillRect/>
@@ -248,12 +336,18 @@
     <w:p>
       <w:pPr>
         <w:rPr>
+          <w:rFonts w:ascii="Times New Roman" w:hAnsi="Times New Roman" w:cs="Times New Roman"/>
+          <w:sz w:val="28"/>
+          <w:szCs w:val="28"/>
           <w:lang w:val="en-US"/>
         </w:rPr>
       </w:pPr>
       <w:r>
         <w:rPr>
+          <w:rFonts w:ascii="Times New Roman" w:hAnsi="Times New Roman" w:cs="Times New Roman"/>
           <w:noProof/>
+          <w:sz w:val="28"/>
+          <w:szCs w:val="28"/>
           <w:lang w:eastAsia="ru-RU"/>
         </w:rPr>
         <w:drawing>
@@ -274,7 +368,7 @@
                     </pic:cNvPicPr>
                   </pic:nvPicPr>
                   <pic:blipFill>
-                    <a:blip r:embed="rId8" cstate="print"/>
+                    <a:blip r:embed="rId9" cstate="print"/>
                     <a:srcRect/>
                     <a:stretch>
                       <a:fillRect/>
@@ -306,18 +400,38 @@
     <w:p>
       <w:pPr>
         <w:rPr>
+          <w:rFonts w:ascii="Times New Roman" w:hAnsi="Times New Roman" w:cs="Times New Roman"/>
+          <w:sz w:val="28"/>
+          <w:szCs w:val="28"/>
           <w:lang w:val="en-US"/>
         </w:rPr>
       </w:pPr>
       <w:r>
         <w:rPr>
+          <w:rFonts w:ascii="Times New Roman" w:hAnsi="Times New Roman" w:cs="Times New Roman"/>
+          <w:sz w:val="28"/>
+          <w:szCs w:val="28"/>
           <w:lang w:val="en-US"/>
         </w:rPr>
         <w:br w:type="page"/>
       </w:r>
     </w:p>
     <w:p>
-      <w:r>
+      <w:pPr>
+        <w:rPr>
+          <w:rFonts w:ascii="Times New Roman" w:hAnsi="Times New Roman" w:cs="Times New Roman"/>
+          <w:b/>
+          <w:sz w:val="32"/>
+          <w:szCs w:val="28"/>
+        </w:rPr>
+      </w:pPr>
+      <w:r>
+        <w:rPr>
+          <w:rFonts w:ascii="Times New Roman" w:hAnsi="Times New Roman" w:cs="Times New Roman"/>
+          <w:b/>
+          <w:sz w:val="32"/>
+          <w:szCs w:val="28"/>
+        </w:rPr>
         <w:lastRenderedPageBreak/>
         <w:t>Задание 3</w:t>
       </w:r>
@@ -325,19 +439,25 @@
     <w:p>
       <w:pPr>
         <w:rPr>
+          <w:rFonts w:ascii="Times New Roman" w:hAnsi="Times New Roman" w:cs="Times New Roman"/>
+          <w:sz w:val="28"/>
+          <w:szCs w:val="28"/>
           <w:lang w:val="en-US"/>
         </w:rPr>
       </w:pPr>
       <w:r>
         <w:rPr>
+          <w:rFonts w:ascii="Times New Roman" w:hAnsi="Times New Roman" w:cs="Times New Roman"/>
           <w:noProof/>
+          <w:sz w:val="28"/>
+          <w:szCs w:val="28"/>
           <w:lang w:eastAsia="ru-RU"/>
         </w:rPr>
         <w:drawing>
           <wp:inline distT="0" distB="0" distL="0" distR="0">
-            <wp:extent cx="5940425" cy="1071726"/>
+            <wp:extent cx="5940425" cy="3045646"/>
             <wp:effectExtent l="19050" t="0" r="3175" b="0"/>
-            <wp:docPr id="10" name="Рисунок 10"/>
+            <wp:docPr id="19" name="Рисунок 19"/>
             <wp:cNvGraphicFramePr>
               <a:graphicFrameLocks xmlns:a="http://schemas.openxmlformats.org/drawingml/2006/main" noChangeAspect="1"/>
             </wp:cNvGraphicFramePr>
@@ -345,13 +465,13 @@
               <a:graphicData uri="http://schemas.openxmlformats.org/drawingml/2006/picture">
                 <pic:pic xmlns:pic="http://schemas.openxmlformats.org/drawingml/2006/picture">
                   <pic:nvPicPr>
-                    <pic:cNvPr id="0" name="Picture 10"/>
+                    <pic:cNvPr id="0" name="Picture 19"/>
                     <pic:cNvPicPr>
                       <a:picLocks noChangeAspect="1" noChangeArrowheads="1"/>
                     </pic:cNvPicPr>
                   </pic:nvPicPr>
                   <pic:blipFill>
-                    <a:blip r:embed="rId9" cstate="print"/>
+                    <a:blip r:embed="rId10" cstate="print"/>
                     <a:srcRect/>
                     <a:stretch>
                       <a:fillRect/>
@@ -360,7 +480,7 @@
                   <pic:spPr bwMode="auto">
                     <a:xfrm>
                       <a:off x="0" y="0"/>
-                      <a:ext cx="5940425" cy="1071726"/>
+                      <a:ext cx="5940425" cy="3045646"/>
                     </a:xfrm>
                     <a:prstGeom prst="rect">
                       <a:avLst/>
@@ -383,19 +503,25 @@
     <w:p>
       <w:pPr>
         <w:rPr>
+          <w:rFonts w:ascii="Times New Roman" w:hAnsi="Times New Roman" w:cs="Times New Roman"/>
+          <w:sz w:val="28"/>
+          <w:szCs w:val="28"/>
           <w:lang w:val="en-US"/>
         </w:rPr>
       </w:pPr>
       <w:r>
         <w:rPr>
+          <w:rFonts w:ascii="Times New Roman" w:hAnsi="Times New Roman" w:cs="Times New Roman"/>
           <w:noProof/>
+          <w:sz w:val="28"/>
+          <w:szCs w:val="28"/>
           <w:lang w:eastAsia="ru-RU"/>
         </w:rPr>
         <w:drawing>
           <wp:inline distT="0" distB="0" distL="0" distR="0">
-            <wp:extent cx="5940425" cy="1143840"/>
+            <wp:extent cx="5940425" cy="1288930"/>
             <wp:effectExtent l="19050" t="0" r="3175" b="0"/>
-            <wp:docPr id="6" name="Рисунок 1"/>
+            <wp:docPr id="22" name="Рисунок 22"/>
             <wp:cNvGraphicFramePr>
               <a:graphicFrameLocks xmlns:a="http://schemas.openxmlformats.org/drawingml/2006/main" noChangeAspect="1"/>
             </wp:cNvGraphicFramePr>
@@ -403,13 +529,13 @@
               <a:graphicData uri="http://schemas.openxmlformats.org/drawingml/2006/picture">
                 <pic:pic xmlns:pic="http://schemas.openxmlformats.org/drawingml/2006/picture">
                   <pic:nvPicPr>
-                    <pic:cNvPr id="0" name="Picture 1"/>
+                    <pic:cNvPr id="0" name="Picture 22"/>
                     <pic:cNvPicPr>
                       <a:picLocks noChangeAspect="1" noChangeArrowheads="1"/>
                     </pic:cNvPicPr>
                   </pic:nvPicPr>
                   <pic:blipFill>
-                    <a:blip r:embed="rId10" cstate="print"/>
+                    <a:blip r:embed="rId11" cstate="print"/>
                     <a:srcRect/>
                     <a:stretch>
                       <a:fillRect/>
@@ -418,7 +544,7 @@
                   <pic:spPr bwMode="auto">
                     <a:xfrm>
                       <a:off x="0" y="0"/>
-                      <a:ext cx="5940425" cy="1143840"/>
+                      <a:ext cx="5940425" cy="1288930"/>
                     </a:xfrm>
                     <a:prstGeom prst="rect">
                       <a:avLst/>
@@ -437,23 +563,19 @@
           </wp:inline>
         </w:drawing>
       </w:r>
-    </w:p>
-    <w:p>
-      <w:pPr>
-        <w:rPr>
-          <w:lang w:val="en-US"/>
-        </w:rPr>
-      </w:pPr>
-      <w:r>
-        <w:rPr>
+      <w:r>
+        <w:rPr>
+          <w:rFonts w:ascii="Times New Roman" w:hAnsi="Times New Roman" w:cs="Times New Roman"/>
           <w:noProof/>
+          <w:sz w:val="28"/>
+          <w:szCs w:val="28"/>
           <w:lang w:eastAsia="ru-RU"/>
         </w:rPr>
         <w:drawing>
           <wp:inline distT="0" distB="0" distL="0" distR="0">
-            <wp:extent cx="5940425" cy="1093761"/>
+            <wp:extent cx="5940425" cy="1333050"/>
             <wp:effectExtent l="19050" t="0" r="3175" b="0"/>
-            <wp:docPr id="7" name="Рисунок 4"/>
+            <wp:docPr id="18" name="Рисунок 13"/>
             <wp:cNvGraphicFramePr>
               <a:graphicFrameLocks xmlns:a="http://schemas.openxmlformats.org/drawingml/2006/main" noChangeAspect="1"/>
             </wp:cNvGraphicFramePr>
@@ -461,13 +583,13 @@
               <a:graphicData uri="http://schemas.openxmlformats.org/drawingml/2006/picture">
                 <pic:pic xmlns:pic="http://schemas.openxmlformats.org/drawingml/2006/picture">
                   <pic:nvPicPr>
-                    <pic:cNvPr id="0" name="Picture 4"/>
+                    <pic:cNvPr id="0" name="Picture 13"/>
                     <pic:cNvPicPr>
                       <a:picLocks noChangeAspect="1" noChangeArrowheads="1"/>
                     </pic:cNvPicPr>
                   </pic:nvPicPr>
                   <pic:blipFill>
-                    <a:blip r:embed="rId11" cstate="print"/>
+                    <a:blip r:embed="rId12" cstate="print"/>
                     <a:srcRect/>
                     <a:stretch>
                       <a:fillRect/>
@@ -476,7 +598,7 @@
                   <pic:spPr bwMode="auto">
                     <a:xfrm>
                       <a:off x="0" y="0"/>
-                      <a:ext cx="5940425" cy="1093761"/>
+                      <a:ext cx="5940425" cy="1333050"/>
                     </a:xfrm>
                     <a:prstGeom prst="rect">
                       <a:avLst/>
@@ -499,19 +621,24 @@
     <w:p>
       <w:pPr>
         <w:rPr>
-          <w:lang w:val="en-US"/>
-        </w:rPr>
-      </w:pPr>
-      <w:r>
-        <w:rPr>
+          <w:rFonts w:ascii="Times New Roman" w:hAnsi="Times New Roman" w:cs="Times New Roman"/>
+          <w:sz w:val="28"/>
+          <w:szCs w:val="28"/>
+        </w:rPr>
+      </w:pPr>
+      <w:r>
+        <w:rPr>
+          <w:rFonts w:ascii="Times New Roman" w:hAnsi="Times New Roman" w:cs="Times New Roman"/>
           <w:noProof/>
+          <w:sz w:val="28"/>
+          <w:szCs w:val="28"/>
           <w:lang w:eastAsia="ru-RU"/>
         </w:rPr>
         <w:drawing>
           <wp:inline distT="0" distB="0" distL="0" distR="0">
-            <wp:extent cx="5940425" cy="1572538"/>
-            <wp:effectExtent l="19050" t="0" r="3175" b="0"/>
-            <wp:docPr id="8" name="Рисунок 7"/>
+            <wp:extent cx="5804301" cy="2811780"/>
+            <wp:effectExtent l="19050" t="0" r="5949" b="0"/>
+            <wp:docPr id="20" name="Рисунок 2"/>
             <wp:cNvGraphicFramePr>
               <a:graphicFrameLocks xmlns:a="http://schemas.openxmlformats.org/drawingml/2006/main" noChangeAspect="1"/>
             </wp:cNvGraphicFramePr>
@@ -519,13 +646,13 @@
               <a:graphicData uri="http://schemas.openxmlformats.org/drawingml/2006/picture">
                 <pic:pic xmlns:pic="http://schemas.openxmlformats.org/drawingml/2006/picture">
                   <pic:nvPicPr>
-                    <pic:cNvPr id="0" name="Picture 7"/>
+                    <pic:cNvPr id="0" name="Picture 2"/>
                     <pic:cNvPicPr>
                       <a:picLocks noChangeAspect="1" noChangeArrowheads="1"/>
                     </pic:cNvPicPr>
                   </pic:nvPicPr>
                   <pic:blipFill>
-                    <a:blip r:embed="rId12" cstate="print"/>
+                    <a:blip r:embed="rId13" cstate="print"/>
                     <a:srcRect/>
                     <a:stretch>
                       <a:fillRect/>
@@ -534,7 +661,65 @@
                   <pic:spPr bwMode="auto">
                     <a:xfrm>
                       <a:off x="0" y="0"/>
-                      <a:ext cx="5940425" cy="1572538"/>
+                      <a:ext cx="5801167" cy="2810262"/>
+                    </a:xfrm>
+                    <a:prstGeom prst="rect">
+                      <a:avLst/>
+                    </a:prstGeom>
+                    <a:noFill/>
+                  </pic:spPr>
+                </pic:pic>
+              </a:graphicData>
+            </a:graphic>
+          </wp:inline>
+        </w:drawing>
+      </w:r>
+    </w:p>
+    <w:p>
+      <w:pPr>
+        <w:rPr>
+          <w:rFonts w:ascii="Times New Roman" w:hAnsi="Times New Roman" w:cs="Times New Roman"/>
+          <w:sz w:val="28"/>
+          <w:szCs w:val="28"/>
+        </w:rPr>
+      </w:pPr>
+      <w:r>
+        <w:rPr>
+          <w:rFonts w:ascii="Times New Roman" w:hAnsi="Times New Roman" w:cs="Times New Roman"/>
+          <w:noProof/>
+          <w:sz w:val="28"/>
+          <w:szCs w:val="28"/>
+          <w:lang w:eastAsia="ru-RU"/>
+        </w:rPr>
+        <w:lastRenderedPageBreak/>
+        <w:drawing>
+          <wp:inline distT="0" distB="0" distL="0" distR="0">
+            <wp:extent cx="5940425" cy="1800812"/>
+            <wp:effectExtent l="19050" t="0" r="3175" b="0"/>
+            <wp:docPr id="17" name="Рисунок 16"/>
+            <wp:cNvGraphicFramePr>
+              <a:graphicFrameLocks xmlns:a="http://schemas.openxmlformats.org/drawingml/2006/main" noChangeAspect="1"/>
+            </wp:cNvGraphicFramePr>
+            <a:graphic xmlns:a="http://schemas.openxmlformats.org/drawingml/2006/main">
+              <a:graphicData uri="http://schemas.openxmlformats.org/drawingml/2006/picture">
+                <pic:pic xmlns:pic="http://schemas.openxmlformats.org/drawingml/2006/picture">
+                  <pic:nvPicPr>
+                    <pic:cNvPr id="0" name="Picture 16"/>
+                    <pic:cNvPicPr>
+                      <a:picLocks noChangeAspect="1" noChangeArrowheads="1"/>
+                    </pic:cNvPicPr>
+                  </pic:nvPicPr>
+                  <pic:blipFill>
+                    <a:blip r:embed="rId14" cstate="print"/>
+                    <a:srcRect/>
+                    <a:stretch>
+                      <a:fillRect/>
+                    </a:stretch>
+                  </pic:blipFill>
+                  <pic:spPr bwMode="auto">
+                    <a:xfrm>
+                      <a:off x="0" y="0"/>
+                      <a:ext cx="5940425" cy="1800812"/>
                     </a:xfrm>
                     <a:prstGeom prst="rect">
                       <a:avLst/>
@@ -557,20 +742,25 @@
     <w:p>
       <w:pPr>
         <w:rPr>
+          <w:rFonts w:ascii="Times New Roman" w:hAnsi="Times New Roman" w:cs="Times New Roman"/>
+          <w:sz w:val="28"/>
+          <w:szCs w:val="28"/>
           <w:lang w:val="en-US"/>
         </w:rPr>
       </w:pPr>
       <w:r>
         <w:rPr>
+          <w:rFonts w:ascii="Times New Roman" w:hAnsi="Times New Roman" w:cs="Times New Roman"/>
           <w:noProof/>
+          <w:sz w:val="28"/>
+          <w:szCs w:val="28"/>
           <w:lang w:eastAsia="ru-RU"/>
         </w:rPr>
-        <w:lastRenderedPageBreak/>
         <w:drawing>
           <wp:inline distT="0" distB="0" distL="0" distR="0">
-            <wp:extent cx="5940425" cy="1965281"/>
+            <wp:extent cx="5940425" cy="1782761"/>
             <wp:effectExtent l="19050" t="0" r="3175" b="0"/>
-            <wp:docPr id="16" name="Рисунок 16"/>
+            <wp:docPr id="41" name="Рисунок 41"/>
             <wp:cNvGraphicFramePr>
               <a:graphicFrameLocks xmlns:a="http://schemas.openxmlformats.org/drawingml/2006/main" noChangeAspect="1"/>
             </wp:cNvGraphicFramePr>
@@ -578,13 +768,13 @@
               <a:graphicData uri="http://schemas.openxmlformats.org/drawingml/2006/picture">
                 <pic:pic xmlns:pic="http://schemas.openxmlformats.org/drawingml/2006/picture">
                   <pic:nvPicPr>
-                    <pic:cNvPr id="0" name="Picture 16"/>
+                    <pic:cNvPr id="0" name="Picture 41"/>
                     <pic:cNvPicPr>
                       <a:picLocks noChangeAspect="1" noChangeArrowheads="1"/>
                     </pic:cNvPicPr>
                   </pic:nvPicPr>
                   <pic:blipFill>
-                    <a:blip r:embed="rId13" cstate="print"/>
+                    <a:blip r:embed="rId15" cstate="print"/>
                     <a:srcRect/>
                     <a:stretch>
                       <a:fillRect/>
@@ -593,7 +783,7 @@
                   <pic:spPr bwMode="auto">
                     <a:xfrm>
                       <a:off x="0" y="0"/>
-                      <a:ext cx="5940425" cy="1965281"/>
+                      <a:ext cx="5940425" cy="1782761"/>
                     </a:xfrm>
                     <a:prstGeom prst="rect">
                       <a:avLst/>
@@ -614,14 +804,17 @@
       </w:r>
       <w:r>
         <w:rPr>
+          <w:rFonts w:ascii="Times New Roman" w:hAnsi="Times New Roman" w:cs="Times New Roman"/>
           <w:noProof/>
+          <w:sz w:val="28"/>
+          <w:szCs w:val="28"/>
           <w:lang w:eastAsia="ru-RU"/>
         </w:rPr>
         <w:drawing>
           <wp:inline distT="0" distB="0" distL="0" distR="0">
-            <wp:extent cx="5940425" cy="2273218"/>
+            <wp:extent cx="5940425" cy="1876425"/>
             <wp:effectExtent l="19050" t="0" r="3175" b="0"/>
-            <wp:docPr id="13" name="Рисунок 13"/>
+            <wp:docPr id="44" name="Рисунок 44"/>
             <wp:cNvGraphicFramePr>
               <a:graphicFrameLocks xmlns:a="http://schemas.openxmlformats.org/drawingml/2006/main" noChangeAspect="1"/>
             </wp:cNvGraphicFramePr>
@@ -629,13 +822,13 @@
               <a:graphicData uri="http://schemas.openxmlformats.org/drawingml/2006/picture">
                 <pic:pic xmlns:pic="http://schemas.openxmlformats.org/drawingml/2006/picture">
                   <pic:nvPicPr>
-                    <pic:cNvPr id="0" name="Picture 13"/>
+                    <pic:cNvPr id="0" name="Picture 44"/>
                     <pic:cNvPicPr>
                       <a:picLocks noChangeAspect="1" noChangeArrowheads="1"/>
                     </pic:cNvPicPr>
                   </pic:nvPicPr>
                   <pic:blipFill>
-                    <a:blip r:embed="rId14" cstate="print"/>
+                    <a:blip r:embed="rId16" cstate="print"/>
                     <a:srcRect/>
                     <a:stretch>
                       <a:fillRect/>
@@ -644,7 +837,7 @@
                   <pic:spPr bwMode="auto">
                     <a:xfrm>
                       <a:off x="0" y="0"/>
-                      <a:ext cx="5940425" cy="2273218"/>
+                      <a:ext cx="5940425" cy="1876425"/>
                     </a:xfrm>
                     <a:prstGeom prst="rect">
                       <a:avLst/>
@@ -663,6 +856,371 @@
           </wp:inline>
         </w:drawing>
       </w:r>
+    </w:p>
+    <w:p>
+      <w:pPr>
+        <w:rPr>
+          <w:rFonts w:ascii="Times New Roman" w:hAnsi="Times New Roman" w:cs="Times New Roman"/>
+          <w:sz w:val="28"/>
+          <w:szCs w:val="28"/>
+        </w:rPr>
+      </w:pPr>
+      <w:r>
+        <w:rPr>
+          <w:rFonts w:ascii="Times New Roman" w:hAnsi="Times New Roman" w:cs="Times New Roman"/>
+          <w:noProof/>
+          <w:sz w:val="28"/>
+          <w:szCs w:val="28"/>
+          <w:lang w:eastAsia="ru-RU"/>
+        </w:rPr>
+        <w:drawing>
+          <wp:inline distT="0" distB="0" distL="0" distR="0">
+            <wp:extent cx="5940425" cy="2956031"/>
+            <wp:effectExtent l="19050" t="0" r="3175" b="0"/>
+            <wp:docPr id="32" name="Рисунок 32"/>
+            <wp:cNvGraphicFramePr>
+              <a:graphicFrameLocks xmlns:a="http://schemas.openxmlformats.org/drawingml/2006/main" noChangeAspect="1"/>
+            </wp:cNvGraphicFramePr>
+            <a:graphic xmlns:a="http://schemas.openxmlformats.org/drawingml/2006/main">
+              <a:graphicData uri="http://schemas.openxmlformats.org/drawingml/2006/picture">
+                <pic:pic xmlns:pic="http://schemas.openxmlformats.org/drawingml/2006/picture">
+                  <pic:nvPicPr>
+                    <pic:cNvPr id="0" name="Picture 32"/>
+                    <pic:cNvPicPr>
+                      <a:picLocks noChangeAspect="1" noChangeArrowheads="1"/>
+                    </pic:cNvPicPr>
+                  </pic:nvPicPr>
+                  <pic:blipFill>
+                    <a:blip r:embed="rId17" cstate="print"/>
+                    <a:srcRect/>
+                    <a:stretch>
+                      <a:fillRect/>
+                    </a:stretch>
+                  </pic:blipFill>
+                  <pic:spPr bwMode="auto">
+                    <a:xfrm>
+                      <a:off x="0" y="0"/>
+                      <a:ext cx="5940425" cy="2956031"/>
+                    </a:xfrm>
+                    <a:prstGeom prst="rect">
+                      <a:avLst/>
+                    </a:prstGeom>
+                    <a:noFill/>
+                    <a:ln w="9525">
+                      <a:noFill/>
+                      <a:miter lim="800000"/>
+                      <a:headEnd/>
+                      <a:tailEnd/>
+                    </a:ln>
+                  </pic:spPr>
+                </pic:pic>
+              </a:graphicData>
+            </a:graphic>
+          </wp:inline>
+        </w:drawing>
+      </w:r>
+    </w:p>
+    <w:p>
+      <w:pPr>
+        <w:rPr>
+          <w:rFonts w:ascii="Times New Roman" w:hAnsi="Times New Roman" w:cs="Times New Roman"/>
+          <w:sz w:val="28"/>
+          <w:szCs w:val="28"/>
+        </w:rPr>
+      </w:pPr>
+      <w:r>
+        <w:rPr>
+          <w:rFonts w:ascii="Times New Roman" w:hAnsi="Times New Roman" w:cs="Times New Roman"/>
+          <w:noProof/>
+          <w:sz w:val="28"/>
+          <w:szCs w:val="28"/>
+          <w:lang w:eastAsia="ru-RU"/>
+        </w:rPr>
+        <w:lastRenderedPageBreak/>
+        <w:drawing>
+          <wp:inline distT="0" distB="0" distL="0" distR="0">
+            <wp:extent cx="5940425" cy="3155624"/>
+            <wp:effectExtent l="19050" t="0" r="3175" b="0"/>
+            <wp:docPr id="35" name="Рисунок 35"/>
+            <wp:cNvGraphicFramePr>
+              <a:graphicFrameLocks xmlns:a="http://schemas.openxmlformats.org/drawingml/2006/main" noChangeAspect="1"/>
+            </wp:cNvGraphicFramePr>
+            <a:graphic xmlns:a="http://schemas.openxmlformats.org/drawingml/2006/main">
+              <a:graphicData uri="http://schemas.openxmlformats.org/drawingml/2006/picture">
+                <pic:pic xmlns:pic="http://schemas.openxmlformats.org/drawingml/2006/picture">
+                  <pic:nvPicPr>
+                    <pic:cNvPr id="0" name="Picture 35"/>
+                    <pic:cNvPicPr>
+                      <a:picLocks noChangeAspect="1" noChangeArrowheads="1"/>
+                    </pic:cNvPicPr>
+                  </pic:nvPicPr>
+                  <pic:blipFill>
+                    <a:blip r:embed="rId18" cstate="print"/>
+                    <a:srcRect/>
+                    <a:stretch>
+                      <a:fillRect/>
+                    </a:stretch>
+                  </pic:blipFill>
+                  <pic:spPr bwMode="auto">
+                    <a:xfrm>
+                      <a:off x="0" y="0"/>
+                      <a:ext cx="5940425" cy="3155624"/>
+                    </a:xfrm>
+                    <a:prstGeom prst="rect">
+                      <a:avLst/>
+                    </a:prstGeom>
+                    <a:noFill/>
+                    <a:ln w="9525">
+                      <a:noFill/>
+                      <a:miter lim="800000"/>
+                      <a:headEnd/>
+                      <a:tailEnd/>
+                    </a:ln>
+                  </pic:spPr>
+                </pic:pic>
+              </a:graphicData>
+            </a:graphic>
+          </wp:inline>
+        </w:drawing>
+      </w:r>
+    </w:p>
+    <w:p>
+      <w:pPr>
+        <w:rPr>
+          <w:rFonts w:ascii="Times New Roman" w:hAnsi="Times New Roman" w:cs="Times New Roman"/>
+          <w:sz w:val="28"/>
+          <w:szCs w:val="28"/>
+        </w:rPr>
+      </w:pPr>
+      <w:r>
+        <w:rPr>
+          <w:rFonts w:ascii="Times New Roman" w:hAnsi="Times New Roman" w:cs="Times New Roman"/>
+          <w:noProof/>
+          <w:sz w:val="28"/>
+          <w:szCs w:val="28"/>
+          <w:lang w:eastAsia="ru-RU"/>
+        </w:rPr>
+        <w:drawing>
+          <wp:inline distT="0" distB="0" distL="0" distR="0">
+            <wp:extent cx="5940425" cy="3173056"/>
+            <wp:effectExtent l="19050" t="0" r="3175" b="0"/>
+            <wp:docPr id="38" name="Рисунок 38"/>
+            <wp:cNvGraphicFramePr>
+              <a:graphicFrameLocks xmlns:a="http://schemas.openxmlformats.org/drawingml/2006/main" noChangeAspect="1"/>
+            </wp:cNvGraphicFramePr>
+            <a:graphic xmlns:a="http://schemas.openxmlformats.org/drawingml/2006/main">
+              <a:graphicData uri="http://schemas.openxmlformats.org/drawingml/2006/picture">
+                <pic:pic xmlns:pic="http://schemas.openxmlformats.org/drawingml/2006/picture">
+                  <pic:nvPicPr>
+                    <pic:cNvPr id="0" name="Picture 38"/>
+                    <pic:cNvPicPr>
+                      <a:picLocks noChangeAspect="1" noChangeArrowheads="1"/>
+                    </pic:cNvPicPr>
+                  </pic:nvPicPr>
+                  <pic:blipFill>
+                    <a:blip r:embed="rId19" cstate="print"/>
+                    <a:srcRect/>
+                    <a:stretch>
+                      <a:fillRect/>
+                    </a:stretch>
+                  </pic:blipFill>
+                  <pic:spPr bwMode="auto">
+                    <a:xfrm>
+                      <a:off x="0" y="0"/>
+                      <a:ext cx="5940425" cy="3173056"/>
+                    </a:xfrm>
+                    <a:prstGeom prst="rect">
+                      <a:avLst/>
+                    </a:prstGeom>
+                    <a:noFill/>
+                    <a:ln w="9525">
+                      <a:noFill/>
+                      <a:miter lim="800000"/>
+                      <a:headEnd/>
+                      <a:tailEnd/>
+                    </a:ln>
+                  </pic:spPr>
+                </pic:pic>
+              </a:graphicData>
+            </a:graphic>
+          </wp:inline>
+        </w:drawing>
+      </w:r>
+    </w:p>
+    <w:p>
+      <w:pPr>
+        <w:rPr>
+          <w:rFonts w:ascii="Times New Roman" w:hAnsi="Times New Roman" w:cs="Times New Roman"/>
+          <w:sz w:val="28"/>
+          <w:szCs w:val="28"/>
+        </w:rPr>
+      </w:pPr>
+      <w:r>
+        <w:rPr>
+          <w:rFonts w:ascii="Times New Roman" w:hAnsi="Times New Roman" w:cs="Times New Roman"/>
+          <w:noProof/>
+          <w:sz w:val="28"/>
+          <w:szCs w:val="28"/>
+          <w:lang w:eastAsia="ru-RU"/>
+        </w:rPr>
+        <w:lastRenderedPageBreak/>
+        <w:drawing>
+          <wp:inline distT="0" distB="0" distL="0" distR="0">
+            <wp:extent cx="5940425" cy="3132489"/>
+            <wp:effectExtent l="19050" t="0" r="3175" b="0"/>
+            <wp:docPr id="29" name="Рисунок 29"/>
+            <wp:cNvGraphicFramePr>
+              <a:graphicFrameLocks xmlns:a="http://schemas.openxmlformats.org/drawingml/2006/main" noChangeAspect="1"/>
+            </wp:cNvGraphicFramePr>
+            <a:graphic xmlns:a="http://schemas.openxmlformats.org/drawingml/2006/main">
+              <a:graphicData uri="http://schemas.openxmlformats.org/drawingml/2006/picture">
+                <pic:pic xmlns:pic="http://schemas.openxmlformats.org/drawingml/2006/picture">
+                  <pic:nvPicPr>
+                    <pic:cNvPr id="0" name="Picture 29"/>
+                    <pic:cNvPicPr>
+                      <a:picLocks noChangeAspect="1" noChangeArrowheads="1"/>
+                    </pic:cNvPicPr>
+                  </pic:nvPicPr>
+                  <pic:blipFill>
+                    <a:blip r:embed="rId20" cstate="print"/>
+                    <a:srcRect/>
+                    <a:stretch>
+                      <a:fillRect/>
+                    </a:stretch>
+                  </pic:blipFill>
+                  <pic:spPr bwMode="auto">
+                    <a:xfrm>
+                      <a:off x="0" y="0"/>
+                      <a:ext cx="5940425" cy="3132489"/>
+                    </a:xfrm>
+                    <a:prstGeom prst="rect">
+                      <a:avLst/>
+                    </a:prstGeom>
+                    <a:noFill/>
+                    <a:ln w="9525">
+                      <a:noFill/>
+                      <a:miter lim="800000"/>
+                      <a:headEnd/>
+                      <a:tailEnd/>
+                    </a:ln>
+                  </pic:spPr>
+                </pic:pic>
+              </a:graphicData>
+            </a:graphic>
+          </wp:inline>
+        </w:drawing>
+      </w:r>
+    </w:p>
+    <w:p>
+      <w:pPr>
+        <w:rPr>
+          <w:rFonts w:ascii="Times New Roman" w:hAnsi="Times New Roman" w:cs="Times New Roman"/>
+          <w:sz w:val="28"/>
+          <w:szCs w:val="28"/>
+        </w:rPr>
+      </w:pPr>
+      <w:r>
+        <w:rPr>
+          <w:rFonts w:ascii="Times New Roman" w:hAnsi="Times New Roman" w:cs="Times New Roman"/>
+          <w:noProof/>
+          <w:sz w:val="28"/>
+          <w:szCs w:val="28"/>
+          <w:lang w:eastAsia="ru-RU"/>
+        </w:rPr>
+        <w:drawing>
+          <wp:inline distT="0" distB="0" distL="0" distR="0">
+            <wp:extent cx="5940425" cy="2946400"/>
+            <wp:effectExtent l="19050" t="0" r="3175" b="0"/>
+            <wp:docPr id="26" name="Рисунок 26"/>
+            <wp:cNvGraphicFramePr>
+              <a:graphicFrameLocks xmlns:a="http://schemas.openxmlformats.org/drawingml/2006/main" noChangeAspect="1"/>
+            </wp:cNvGraphicFramePr>
+            <a:graphic xmlns:a="http://schemas.openxmlformats.org/drawingml/2006/main">
+              <a:graphicData uri="http://schemas.openxmlformats.org/drawingml/2006/picture">
+                <pic:pic xmlns:pic="http://schemas.openxmlformats.org/drawingml/2006/picture">
+                  <pic:nvPicPr>
+                    <pic:cNvPr id="0" name="Picture 26"/>
+                    <pic:cNvPicPr>
+                      <a:picLocks noChangeAspect="1" noChangeArrowheads="1"/>
+                    </pic:cNvPicPr>
+                  </pic:nvPicPr>
+                  <pic:blipFill>
+                    <a:blip r:embed="rId21" cstate="print"/>
+                    <a:srcRect/>
+                    <a:stretch>
+                      <a:fillRect/>
+                    </a:stretch>
+                  </pic:blipFill>
+                  <pic:spPr bwMode="auto">
+                    <a:xfrm>
+                      <a:off x="0" y="0"/>
+                      <a:ext cx="5940425" cy="2946400"/>
+                    </a:xfrm>
+                    <a:prstGeom prst="rect">
+                      <a:avLst/>
+                    </a:prstGeom>
+                    <a:noFill/>
+                    <a:ln w="9525">
+                      <a:noFill/>
+                      <a:miter lim="800000"/>
+                      <a:headEnd/>
+                      <a:tailEnd/>
+                    </a:ln>
+                  </pic:spPr>
+                </pic:pic>
+              </a:graphicData>
+            </a:graphic>
+          </wp:inline>
+        </w:drawing>
+      </w:r>
+    </w:p>
+    <w:p>
+      <w:pPr>
+        <w:rPr>
+          <w:rFonts w:ascii="Times New Roman" w:hAnsi="Times New Roman" w:cs="Times New Roman"/>
+          <w:sz w:val="28"/>
+          <w:szCs w:val="28"/>
+          <w:lang w:val="en-US"/>
+        </w:rPr>
+      </w:pPr>
+      <w:r>
+        <w:rPr>
+          <w:rFonts w:ascii="Times New Roman" w:hAnsi="Times New Roman" w:cs="Times New Roman"/>
+          <w:sz w:val="28"/>
+          <w:szCs w:val="28"/>
+          <w:lang w:val="en-US"/>
+        </w:rPr>
+        <w:br w:type="page"/>
+      </w:r>
+    </w:p>
+    <w:p>
+      <w:pPr>
+        <w:rPr>
+          <w:rFonts w:ascii="Times New Roman" w:hAnsi="Times New Roman" w:cs="Times New Roman"/>
+          <w:b/>
+          <w:sz w:val="32"/>
+          <w:szCs w:val="28"/>
+        </w:rPr>
+      </w:pPr>
+      <w:r>
+        <w:rPr>
+          <w:rFonts w:ascii="Times New Roman" w:hAnsi="Times New Roman" w:cs="Times New Roman"/>
+          <w:b/>
+          <w:sz w:val="32"/>
+          <w:szCs w:val="28"/>
+        </w:rPr>
+        <w:lastRenderedPageBreak/>
+        <w:t>Контрольные вопросы:</w:t>
+      </w:r>
+    </w:p>
+    <w:p>
+      <w:pPr>
+        <w:rPr>
+          <w:rFonts w:ascii="Times New Roman" w:hAnsi="Times New Roman" w:cs="Times New Roman"/>
+          <w:sz w:val="28"/>
+          <w:szCs w:val="28"/>
+        </w:rPr>
+      </w:pPr>
     </w:p>
     <w:sectPr>
       <w:pgSz w:w="11906" w:h="16838"/>
@@ -1177,4 +1735,16 @@
   <a:objectDefaults/>
   <a:extraClrSchemeLst/>
 </a:theme>
+</file>
+
+<file path=customXml/item1.xml><?xml version="1.0" encoding="utf-8"?>
+<b:Sources xmlns:b="http://schemas.openxmlformats.org/officeDocument/2006/bibliography" xmlns="http://schemas.openxmlformats.org/officeDocument/2006/bibliography" SelectedStyle="\APA.XSL" StyleName="APA Fifth Edition"/>
+</file>
+
+<file path=customXml/itemProps1.xml><?xml version="1.0" encoding="utf-8"?>
+<ds:datastoreItem xmlns:ds="http://schemas.openxmlformats.org/officeDocument/2006/customXml" ds:itemID="{230E975A-7B05-44A5-B8C9-75BF41CF973B}">
+  <ds:schemaRefs>
+    <ds:schemaRef ds:uri="http://schemas.openxmlformats.org/officeDocument/2006/bibliography"/>
+  </ds:schemaRefs>
+</ds:datastoreItem>
 </file>